--- a/ThesisManage/Document/济南大学毕业设计（论文）正文.docx
+++ b/ThesisManage/Document/济南大学毕业设计（论文）正文.docx
@@ -288,277 +288,218 @@
         </w:rPr>
         <w:t>志愿</w:t>
       </w:r>
+      <w:r>
+        <w:rPr>
+          <w:rFonts w:hint="eastAsia"/>
+          <w:sz w:val="24"/>
+          <w:szCs w:val="24"/>
+        </w:rPr>
+        <w:t>、教师课题、用户信息进行管理</w:t>
+      </w:r>
+      <w:r>
+        <w:rPr>
+          <w:rFonts w:hint="eastAsia"/>
+          <w:sz w:val="24"/>
+          <w:szCs w:val="24"/>
+        </w:rPr>
+        <w:t>。</w:t>
+      </w:r>
+      <w:r>
+        <w:rPr>
+          <w:rFonts w:hint="eastAsia"/>
+          <w:color w:val="FF0000"/>
+          <w:sz w:val="24"/>
+          <w:szCs w:val="24"/>
+        </w:rPr>
+        <w:t>（</w:t>
+      </w:r>
+      <w:r>
+        <w:rPr>
+          <w:rFonts w:hint="eastAsia"/>
+          <w:color w:val="FF0000"/>
+          <w:sz w:val="24"/>
+          <w:szCs w:val="24"/>
+        </w:rPr>
+        <w:t>宋体</w:t>
+      </w:r>
+      <w:r>
+        <w:rPr>
+          <w:rFonts w:hint="eastAsia"/>
+          <w:color w:val="FF0000"/>
+          <w:sz w:val="24"/>
+          <w:szCs w:val="24"/>
+        </w:rPr>
+        <w:t>小四，</w:t>
+      </w:r>
+      <w:r>
+        <w:rPr>
+          <w:rFonts w:hint="eastAsia"/>
+          <w:color w:val="FF0000"/>
+          <w:sz w:val="24"/>
+          <w:szCs w:val="24"/>
+        </w:rPr>
+        <w:t>1.25</w:t>
+      </w:r>
+      <w:r>
+        <w:rPr>
+          <w:rFonts w:hint="eastAsia"/>
+          <w:color w:val="FF0000"/>
+          <w:sz w:val="24"/>
+          <w:szCs w:val="24"/>
+        </w:rPr>
+        <w:t>倍行距</w:t>
+      </w:r>
+      <w:r>
+        <w:rPr>
+          <w:rFonts w:hint="eastAsia"/>
+          <w:color w:val="FF0000"/>
+          <w:sz w:val="24"/>
+          <w:szCs w:val="24"/>
+        </w:rPr>
+        <w:t>）</w:t>
+      </w:r>
+    </w:p>
+    <w:p>
+      <w:pPr>
+        <w:spacing w:line="400" w:lineRule="atLeast"/>
+      </w:pPr>
+    </w:p>
+    <w:p>
+      <w:pPr>
+        <w:spacing w:line="400" w:lineRule="atLeast"/>
+        <w:rPr>
+          <w:rFonts w:ascii="宋体" w:hAnsi="宋体"/>
+          <w:color w:val="FF0000"/>
+        </w:rPr>
+      </w:pPr>
+      <w:r>
+        <w:rPr>
+          <w:rFonts w:ascii="黑体" w:eastAsia="黑体" w:hint="eastAsia"/>
+        </w:rPr>
+        <w:t>关键词</w:t>
+      </w:r>
+      <w:r>
+        <w:rPr>
+          <w:rFonts w:ascii="黑体" w:eastAsia="黑体" w:hint="eastAsia"/>
+          <w:b/>
+        </w:rPr>
+        <w:t>：</w:t>
+      </w:r>
+      <w:r>
+        <w:rPr>
+          <w:rFonts w:ascii="黑体" w:eastAsia="黑体" w:hint="eastAsia"/>
+          <w:b/>
+          <w:color w:val="FF0000"/>
+        </w:rPr>
+        <w:t>（黑体</w:t>
+      </w:r>
+      <w:r>
+        <w:rPr>
+          <w:rFonts w:ascii="黑体" w:eastAsia="黑体" w:hint="eastAsia"/>
+          <w:b/>
+          <w:color w:val="FF0000"/>
+        </w:rPr>
+        <w:t>五</w:t>
+      </w:r>
+      <w:r>
+        <w:rPr>
+          <w:rFonts w:ascii="黑体" w:eastAsia="黑体" w:hint="eastAsia"/>
+          <w:b/>
+          <w:color w:val="FF0000"/>
+        </w:rPr>
+        <w:t>号）</w:t>
+      </w:r>
+      <w:r>
+        <w:rPr>
+          <w:rFonts w:ascii="宋体" w:hAnsi="宋体" w:hint="eastAsia"/>
+        </w:rPr>
+        <w:t>毕业设计选题系统</w:t>
+      </w:r>
+      <w:r>
+        <w:rPr>
+          <w:rFonts w:ascii="宋体" w:hAnsi="宋体" w:hint="eastAsia"/>
+        </w:rPr>
+        <w:t>；</w:t>
+      </w:r>
+      <w:r>
+        <w:rPr>
+          <w:rFonts w:ascii="宋体" w:hAnsi="宋体" w:hint="eastAsia"/>
+        </w:rPr>
+        <w:t>B</w:t>
+      </w:r>
+      <w:r>
+        <w:rPr>
+          <w:rFonts w:ascii="宋体" w:hAnsi="宋体"/>
+        </w:rPr>
+        <w:t>/S</w:t>
+      </w:r>
+      <w:r>
+        <w:rPr>
+          <w:rFonts w:ascii="宋体" w:hAnsi="宋体" w:hint="eastAsia"/>
+        </w:rPr>
+        <w:t>架构</w:t>
+      </w:r>
+      <w:r>
+        <w:rPr>
+          <w:rFonts w:ascii="宋体" w:hAnsi="宋体" w:hint="eastAsia"/>
+        </w:rPr>
+        <w:t>/</w:t>
+      </w:r>
+      <w:r>
+        <w:rPr>
+          <w:rFonts w:ascii="宋体" w:hAnsi="宋体" w:hint="eastAsia"/>
+        </w:rPr>
+        <w:t>三层架构</w:t>
+      </w:r>
+      <w:r>
+        <w:rPr>
+          <w:rFonts w:ascii="宋体" w:hAnsi="宋体" w:hint="eastAsia"/>
+        </w:rPr>
+        <w:t>；</w:t>
+      </w:r>
+      <w:r>
+        <w:rPr>
+          <w:rFonts w:ascii="宋体" w:hAnsi="宋体" w:hint="eastAsia"/>
+        </w:rPr>
+        <w:t>管理/查询/添加/删除/修改</w:t>
+      </w:r>
+      <w:r>
+        <w:rPr>
+          <w:rFonts w:ascii="宋体" w:hAnsi="宋体" w:hint="eastAsia"/>
+          <w:color w:val="FF0000"/>
+        </w:rPr>
+        <w:t>（</w:t>
+      </w:r>
+      <w:r>
+        <w:rPr>
+          <w:rFonts w:ascii="宋体" w:hAnsi="宋体" w:hint="eastAsia"/>
+          <w:color w:val="FF0000"/>
+        </w:rPr>
+        <w:t>宋体五号，</w:t>
+      </w:r>
+      <w:r>
+        <w:rPr>
+          <w:rFonts w:ascii="宋体" w:hAnsi="宋体" w:hint="eastAsia"/>
+          <w:color w:val="FF0000"/>
+        </w:rPr>
+        <w:t>关键词3-5个）</w:t>
+      </w:r>
+    </w:p>
+    <w:p>
+      <w:r>
+        <w:br w:type="page"/>
+      </w:r>
+    </w:p>
+    <w:p>
+      <w:pPr>
+        <w:spacing w:line="400" w:lineRule="atLeast"/>
+        <w:rPr>
+          <w:rFonts w:ascii="宋体" w:hAnsi="宋体"/>
+          <w:color w:val="0000FF"/>
+        </w:rPr>
+      </w:pPr>
       <w:bookmarkStart w:id="2" w:name="_GoBack"/>
       <w:bookmarkEnd w:id="2"/>
-      <w:r>
-        <w:rPr>
-          <w:rFonts w:hint="eastAsia"/>
-          <w:sz w:val="24"/>
-          <w:szCs w:val="24"/>
-        </w:rPr>
-        <w:t>、教师课题、用户信息进行管理</w:t>
-      </w:r>
-      <w:r>
-        <w:rPr>
-          <w:rFonts w:hint="eastAsia"/>
-          <w:sz w:val="24"/>
-          <w:szCs w:val="24"/>
-        </w:rPr>
-        <w:t>。</w:t>
-      </w:r>
-      <w:r>
-        <w:rPr>
-          <w:rFonts w:hint="eastAsia"/>
-          <w:color w:val="FF0000"/>
-          <w:sz w:val="24"/>
-          <w:szCs w:val="24"/>
-        </w:rPr>
-        <w:t>（</w:t>
-      </w:r>
-      <w:r>
-        <w:rPr>
-          <w:rFonts w:hint="eastAsia"/>
-          <w:color w:val="FF0000"/>
-          <w:sz w:val="24"/>
-          <w:szCs w:val="24"/>
-        </w:rPr>
-        <w:t>宋体</w:t>
-      </w:r>
-      <w:r>
-        <w:rPr>
-          <w:rFonts w:hint="eastAsia"/>
-          <w:color w:val="FF0000"/>
-          <w:sz w:val="24"/>
-          <w:szCs w:val="24"/>
-        </w:rPr>
-        <w:t>小四，</w:t>
-      </w:r>
-      <w:r>
-        <w:rPr>
-          <w:rFonts w:hint="eastAsia"/>
-          <w:color w:val="FF0000"/>
-          <w:sz w:val="24"/>
-          <w:szCs w:val="24"/>
-        </w:rPr>
-        <w:t>1.25</w:t>
-      </w:r>
-      <w:r>
-        <w:rPr>
-          <w:rFonts w:hint="eastAsia"/>
-          <w:color w:val="FF0000"/>
-          <w:sz w:val="24"/>
-          <w:szCs w:val="24"/>
-        </w:rPr>
-        <w:t>倍行距</w:t>
-      </w:r>
-      <w:r>
-        <w:rPr>
-          <w:rFonts w:hint="eastAsia"/>
-          <w:color w:val="FF0000"/>
-          <w:sz w:val="24"/>
-          <w:szCs w:val="24"/>
-        </w:rPr>
-        <w:t>）</w:t>
-      </w:r>
-    </w:p>
-    <w:p>
-      <w:pPr>
-        <w:spacing w:line="400" w:lineRule="atLeast"/>
-      </w:pPr>
-    </w:p>
-    <w:p>
-      <w:pPr>
-        <w:spacing w:line="400" w:lineRule="atLeast"/>
-        <w:rPr>
-          <w:rFonts w:ascii="宋体" w:hAnsi="宋体"/>
-          <w:color w:val="0000FF"/>
-        </w:rPr>
-      </w:pPr>
-      <w:r>
-        <w:rPr>
-          <w:rFonts w:ascii="黑体" w:eastAsia="黑体" w:hint="eastAsia"/>
-        </w:rPr>
-        <w:t>关键词</w:t>
-      </w:r>
-      <w:r>
-        <w:rPr>
-          <w:rFonts w:ascii="黑体" w:eastAsia="黑体" w:hint="eastAsia"/>
-          <w:b/>
-        </w:rPr>
-        <w:t>：</w:t>
-      </w:r>
-      <w:r>
-        <w:rPr>
-          <w:rFonts w:ascii="黑体" w:eastAsia="黑体" w:hint="eastAsia"/>
-          <w:b/>
-          <w:color w:val="FF0000"/>
-        </w:rPr>
-        <w:t>（黑体</w:t>
-      </w:r>
-      <w:r>
-        <w:rPr>
-          <w:rFonts w:ascii="黑体" w:eastAsia="黑体" w:hint="eastAsia"/>
-          <w:b/>
-          <w:color w:val="FF0000"/>
-        </w:rPr>
-        <w:t>五</w:t>
-      </w:r>
-      <w:r>
-        <w:rPr>
-          <w:rFonts w:ascii="黑体" w:eastAsia="黑体" w:hint="eastAsia"/>
-          <w:b/>
-          <w:color w:val="FF0000"/>
-        </w:rPr>
-        <w:t>号）</w:t>
-      </w:r>
-      <w:r>
-        <w:rPr>
-          <w:rFonts w:ascii="宋体" w:hAnsi="宋体" w:hint="eastAsia"/>
-        </w:rPr>
-        <w:t>毕业设计选题系统</w:t>
-      </w:r>
-      <w:r>
-        <w:rPr>
-          <w:rFonts w:ascii="宋体" w:hAnsi="宋体" w:hint="eastAsia"/>
-        </w:rPr>
-        <w:t>、</w:t>
-      </w:r>
-      <w:r>
-        <w:rPr>
-          <w:rFonts w:ascii="宋体" w:hAnsi="宋体" w:hint="eastAsia"/>
-        </w:rPr>
-        <w:t>B</w:t>
-      </w:r>
-      <w:r>
-        <w:rPr>
-          <w:rFonts w:ascii="宋体" w:hAnsi="宋体"/>
-        </w:rPr>
-        <w:t>/S</w:t>
-      </w:r>
-      <w:r>
-        <w:rPr>
-          <w:rFonts w:ascii="宋体" w:hAnsi="宋体" w:hint="eastAsia"/>
-        </w:rPr>
-        <w:t>架构</w:t>
-      </w:r>
-      <w:r>
-        <w:rPr>
-          <w:rFonts w:ascii="宋体" w:hAnsi="宋体" w:hint="eastAsia"/>
-        </w:rPr>
-        <w:t>/</w:t>
-      </w:r>
-      <w:r>
-        <w:rPr>
-          <w:rFonts w:ascii="宋体" w:hAnsi="宋体" w:hint="eastAsia"/>
-        </w:rPr>
-        <w:t>三层架构</w:t>
-      </w:r>
-      <w:r>
-        <w:rPr>
-          <w:rFonts w:ascii="宋体" w:hAnsi="宋体" w:hint="eastAsia"/>
-        </w:rPr>
-        <w:t>、</w:t>
-      </w:r>
-      <w:r>
-        <w:rPr>
-          <w:rFonts w:ascii="宋体" w:hAnsi="宋体" w:hint="eastAsia"/>
-        </w:rPr>
-        <w:t>管理/查询/添加/删除/修改</w:t>
-      </w:r>
-      <w:r>
-        <w:rPr>
-          <w:rFonts w:ascii="宋体" w:hAnsi="宋体" w:hint="eastAsia"/>
-          <w:color w:val="FF0000"/>
-        </w:rPr>
-        <w:t>（</w:t>
-      </w:r>
-      <w:r>
-        <w:rPr>
-          <w:rFonts w:ascii="宋体" w:hAnsi="宋体" w:hint="eastAsia"/>
-          <w:color w:val="FF0000"/>
-        </w:rPr>
-        <w:t>宋体五号，</w:t>
-      </w:r>
-      <w:r>
-        <w:rPr>
-          <w:rFonts w:ascii="宋体" w:hAnsi="宋体" w:hint="eastAsia"/>
-          <w:color w:val="FF0000"/>
-        </w:rPr>
-        <w:t>关键词3-5个）</w:t>
-      </w:r>
-    </w:p>
-    <w:p>
-      <w:pPr>
-        <w:spacing w:line="400" w:lineRule="atLeast"/>
-        <w:rPr>
-          <w:rFonts w:ascii="宋体" w:hAnsi="宋体"/>
-          <w:color w:val="0000FF"/>
-        </w:rPr>
-      </w:pPr>
-    </w:p>
-    <w:p>
-      <w:pPr>
-        <w:spacing w:line="400" w:lineRule="atLeast"/>
-        <w:ind w:firstLineChars="200" w:firstLine="420"/>
-        <w:rPr>
-          <w:rFonts w:ascii="宋体" w:hAnsi="宋体"/>
-          <w:color w:val="FF0000"/>
-          <w:szCs w:val="21"/>
-        </w:rPr>
-      </w:pPr>
-      <w:r>
-        <w:rPr>
-          <w:rFonts w:ascii="宋体" w:hAnsi="宋体" w:hint="eastAsia"/>
-          <w:color w:val="0000FF"/>
-          <w:szCs w:val="21"/>
-        </w:rPr>
-        <w:t>（</w:t>
-      </w:r>
-      <w:r>
-        <w:rPr>
-          <w:rFonts w:ascii="宋体" w:hAnsi="宋体" w:hint="eastAsia"/>
-          <w:color w:val="FF0000"/>
-          <w:szCs w:val="21"/>
-        </w:rPr>
-        <w:t>中文摘要应将毕业论文的内容要点简短明了地表达出来，约</w:t>
-      </w:r>
-      <w:r>
-        <w:rPr>
-          <w:color w:val="FF0000"/>
-          <w:szCs w:val="21"/>
-        </w:rPr>
-        <w:t>300</w:t>
-      </w:r>
-      <w:r>
-        <w:rPr>
-          <w:rFonts w:ascii="宋体" w:hAnsi="宋体" w:hint="eastAsia"/>
-          <w:color w:val="FF0000"/>
-          <w:szCs w:val="21"/>
-        </w:rPr>
-        <w:t>字左右（限一页）。内容应包括工作目的、研究方法、成果和结论。要突出本论文的创新点，语言力求精炼。</w:t>
-      </w:r>
-      <w:r>
-        <w:rPr>
-          <w:rFonts w:ascii="宋体" w:hAnsi="宋体" w:hint="eastAsia"/>
-          <w:color w:val="FF0000"/>
-          <w:szCs w:val="21"/>
-          <w:u w:val="single"/>
-        </w:rPr>
-        <w:t>阅后删除</w:t>
-      </w:r>
-      <w:r>
-        <w:rPr>
-          <w:rFonts w:ascii="宋体" w:hAnsi="宋体" w:hint="eastAsia"/>
-          <w:color w:val="FF0000"/>
-          <w:szCs w:val="21"/>
-        </w:rPr>
-        <w:t>。）</w:t>
-      </w:r>
-    </w:p>
-    <w:p>
-      <w:r>
-        <w:br w:type="page"/>
-      </w:r>
     </w:p>
     <w:p>
       <w:pPr>
@@ -576,7 +517,6 @@
           <w:sz w:val="32"/>
           <w:szCs w:val="32"/>
         </w:rPr>
-        <w:lastRenderedPageBreak/>
         <w:t>ABSTRACT</w:t>
       </w:r>
       <w:r>
@@ -622,7 +562,7 @@
     </w:p>
     <w:p>
       <w:pPr>
-        <w:spacing w:line="400" w:lineRule="atLeast"/>
+        <w:spacing w:line="300" w:lineRule="auto"/>
         <w:ind w:firstLineChars="200" w:firstLine="480"/>
         <w:rPr>
           <w:sz w:val="24"/>
@@ -631,19 +571,11 @@
       </w:pPr>
       <w:r>
         <w:rPr>
-          <w:rFonts w:eastAsia="黑体" w:hint="eastAsia"/>
-          <w:sz w:val="24"/>
-          <w:szCs w:val="24"/>
-        </w:rPr>
-        <w:t xml:space="preserve">In this paper </w:t>
-      </w:r>
-      <w:r>
-        <w:rPr>
-          <w:rFonts w:hint="eastAsia"/>
-          <w:sz w:val="24"/>
-          <w:szCs w:val="24"/>
-        </w:rPr>
-        <w:t>××××××××××××××××××××××××××××××××××××××××××××××××××××××××××××××××××××××××××××××××××××××××××××××××××××××××××××××××××××××××××××××××××××××××××××××××××××××××××××××××××××××××××××××××××××××××××××××××××××××××××××××××××××××××××××××××××××××××××××××××××××××××××××××××××××××××××××××××××××××××××××××××××××××××××××××××××××××××××××××××××××××××××××××××××××××××××××××××××××××××××××××××××××××××××××××××××××××××××××××××××××××××××××××××××××××××××××××××××××××××××××××××××××××××××××××××××××××××……</w:t>
+          <w:rFonts w:eastAsia="黑体"/>
+          <w:sz w:val="24"/>
+          <w:szCs w:val="24"/>
+        </w:rPr>
+        <w:t>With the rapid development of network technology and Office Automation, information technology has penetrated into every corner of society. Manual control operations have gradually been replaced by automatic network management, school is the acceptance of the forerunner of the modern information and communication. Therefore, University graduates in graduation design topics and management is an important part of network management. Design system for the convenience of teachers declare graduation project and students selecting graduation design topic, meet students ' online reporting selecting graduation design topic and teacher viewing task and declared task requirements. Students can see the choice after landing and limit number of topics and the number of selected to avoid because the number of subjects is full and cannot choose their favorite subject; but also in order to reduce the workload of teachers, improve administrator productivity. "Graduation design selection system" uses the current popular ASP Web programming techniques, through online reporting topics, topic online, online management, simplification of cumbersome paper submitted before and manual operation, makes the work of students, teachers, administrators, and easily will makes it easier to maintain the database. Administrator on the one hand, to the student volunteer, teacher issues, manage user information.</w:t>
       </w:r>
       <w:r>
         <w:rPr>
@@ -694,7 +626,8 @@
     <w:p>
       <w:pPr>
         <w:rPr>
-          <w:b/>
+          <w:color w:val="FF0000"/>
+          <w:szCs w:val="21"/>
         </w:rPr>
       </w:pPr>
       <w:r>
@@ -763,13 +696,34 @@
         <w:t>）</w:t>
       </w:r>
       <w:r>
-        <w:t>electric power system</w:t>
-      </w:r>
-      <w:r>
-        <w:rPr>
-          <w:rFonts w:hint="eastAsia"/>
-        </w:rPr>
-        <w:t>；×××；×××；×××</w:t>
+        <w:t>Graduation design topic system</w:t>
+      </w:r>
+      <w:r>
+        <w:rPr>
+          <w:rFonts w:hint="eastAsia"/>
+        </w:rPr>
+        <w:t>;</w:t>
+      </w:r>
+      <w:r>
+        <w:t xml:space="preserve">B/S </w:t>
+      </w:r>
+      <w:r>
+        <w:t>Skema</w:t>
+      </w:r>
+      <w:r>
+        <w:t>;</w:t>
+      </w:r>
+      <w:r>
+        <w:t xml:space="preserve"> </w:t>
+      </w:r>
+      <w:r>
+        <w:t>M</w:t>
+      </w:r>
+      <w:r>
+        <w:t>anagement</w:t>
+      </w:r>
+      <w:r>
+        <w:t>/Search/Add/Delete/Update</w:t>
       </w:r>
       <w:r>
         <w:rPr>
@@ -792,114 +746,18 @@
         <w:t>五号）</w:t>
       </w:r>
     </w:p>
-    <w:p/>
-    <w:p>
-      <w:pPr>
-        <w:ind w:firstLineChars="200" w:firstLine="420"/>
-        <w:rPr>
-          <w:color w:val="FF0000"/>
-          <w:szCs w:val="21"/>
-        </w:rPr>
-      </w:pPr>
-      <w:r>
-        <w:rPr>
-          <w:rFonts w:hint="eastAsia"/>
-          <w:color w:val="FF0000"/>
-          <w:szCs w:val="21"/>
-        </w:rPr>
-        <w:t>（外文摘要要求用英文书写，内容应与中文摘要对应。</w:t>
-      </w:r>
-      <w:r>
-        <w:rPr>
-          <w:rFonts w:ascii="宋体" w:hAnsi="宋体" w:hint="eastAsia"/>
-          <w:color w:val="FF0000"/>
-          <w:szCs w:val="21"/>
-          <w:u w:val="single"/>
-        </w:rPr>
-        <w:t>阅后删除</w:t>
-      </w:r>
-      <w:r>
-        <w:rPr>
-          <w:rFonts w:hint="eastAsia"/>
-          <w:color w:val="FF0000"/>
-          <w:szCs w:val="21"/>
-        </w:rPr>
-        <w:t>。）</w:t>
-      </w:r>
-    </w:p>
-    <w:p>
-      <w:pPr>
-        <w:spacing w:line="300" w:lineRule="auto"/>
-      </w:pPr>
-    </w:p>
-    <w:p>
-      <w:pPr>
-        <w:spacing w:line="300" w:lineRule="auto"/>
-      </w:pPr>
-    </w:p>
-    <w:p>
-      <w:pPr>
-        <w:spacing w:line="300" w:lineRule="auto"/>
-      </w:pPr>
-    </w:p>
-    <w:p>
-      <w:pPr>
-        <w:spacing w:line="300" w:lineRule="auto"/>
-      </w:pPr>
-    </w:p>
-    <w:p>
-      <w:pPr>
-        <w:spacing w:line="300" w:lineRule="auto"/>
-      </w:pPr>
-    </w:p>
-    <w:p>
-      <w:pPr>
-        <w:spacing w:line="300" w:lineRule="auto"/>
-      </w:pPr>
-    </w:p>
-    <w:p>
-      <w:pPr>
-        <w:spacing w:line="300" w:lineRule="auto"/>
-      </w:pPr>
-    </w:p>
-    <w:p>
-      <w:pPr>
-        <w:spacing w:line="300" w:lineRule="auto"/>
-      </w:pPr>
-    </w:p>
-    <w:p>
-      <w:pPr>
-        <w:spacing w:line="300" w:lineRule="auto"/>
-      </w:pPr>
-    </w:p>
-    <w:p>
-      <w:pPr>
-        <w:spacing w:line="300" w:lineRule="auto"/>
-      </w:pPr>
-    </w:p>
-    <w:p>
-      <w:pPr>
-        <w:spacing w:line="300" w:lineRule="auto"/>
-      </w:pPr>
-    </w:p>
-    <w:p>
-      <w:pPr>
-        <w:spacing w:line="300" w:lineRule="auto"/>
-      </w:pPr>
-    </w:p>
-    <w:p>
-      <w:pPr>
-        <w:spacing w:line="300" w:lineRule="auto"/>
-      </w:pPr>
-    </w:p>
-    <w:p>
-      <w:pPr>
-        <w:spacing w:line="300" w:lineRule="auto"/>
-      </w:pPr>
-    </w:p>
-    <w:p>
-      <w:pPr>
-        <w:spacing w:line="300" w:lineRule="auto"/>
+    <w:p>
+      <w:r>
+        <w:br w:type="page"/>
+      </w:r>
+    </w:p>
+    <w:p>
+      <w:pPr>
+        <w:rPr>
+          <w:rFonts w:hint="eastAsia"/>
+          <w:color w:val="FF0000"/>
+          <w:szCs w:val="21"/>
+        </w:rPr>
       </w:pPr>
     </w:p>
     <w:p>
@@ -919,7 +777,6 @@
           <w:rFonts w:eastAsia="黑体" w:hint="eastAsia"/>
           <w:sz w:val="30"/>
         </w:rPr>
-        <w:lastRenderedPageBreak/>
         <w:t>目</w:t>
       </w:r>
       <w:r>
@@ -1779,11 +1636,11 @@
       </w:pPr>
       <w:smartTag w:uri="urn:schemas-microsoft-com:office:smarttags" w:element="chsdate">
         <w:smartTagPr>
+          <w:attr w:name="Year" w:val="1899"/>
+          <w:attr w:name="Month" w:val="12"/>
+          <w:attr w:name="Day" w:val="30"/>
+          <w:attr w:name="IsLunarDate" w:val="False"/>
           <w:attr w:name="IsROCDate" w:val="False"/>
-          <w:attr w:name="IsLunarDate" w:val="False"/>
-          <w:attr w:name="Day" w:val="30"/>
-          <w:attr w:name="Month" w:val="12"/>
-          <w:attr w:name="Year" w:val="1899"/>
         </w:smartTagPr>
         <w:r>
           <w:rPr>
@@ -2148,11 +2005,11 @@
       </w:pPr>
       <w:smartTag w:uri="urn:schemas-microsoft-com:office:smarttags" w:element="chsdate">
         <w:smartTagPr>
+          <w:attr w:name="Year" w:val="1899"/>
+          <w:attr w:name="Month" w:val="12"/>
+          <w:attr w:name="Day" w:val="30"/>
+          <w:attr w:name="IsLunarDate" w:val="False"/>
           <w:attr w:name="IsROCDate" w:val="False"/>
-          <w:attr w:name="IsLunarDate" w:val="False"/>
-          <w:attr w:name="Day" w:val="30"/>
-          <w:attr w:name="Month" w:val="12"/>
-          <w:attr w:name="Year" w:val="1899"/>
         </w:smartTagPr>
         <w:r>
           <w:rPr>
@@ -2259,11 +2116,11 @@
       </w:pPr>
       <w:smartTag w:uri="urn:schemas-microsoft-com:office:smarttags" w:element="chsdate">
         <w:smartTagPr>
+          <w:attr w:name="Year" w:val="1899"/>
+          <w:attr w:name="Month" w:val="12"/>
+          <w:attr w:name="Day" w:val="30"/>
+          <w:attr w:name="IsLunarDate" w:val="False"/>
           <w:attr w:name="IsROCDate" w:val="False"/>
-          <w:attr w:name="IsLunarDate" w:val="False"/>
-          <w:attr w:name="Day" w:val="30"/>
-          <w:attr w:name="Month" w:val="12"/>
-          <w:attr w:name="Year" w:val="1899"/>
         </w:smartTagPr>
         <w:r>
           <w:rPr>
@@ -3690,11 +3547,11 @@
       </w:pPr>
       <w:smartTag w:uri="urn:schemas-microsoft-com:office:smarttags" w:element="chsdate">
         <w:smartTagPr>
+          <w:attr w:name="IsROCDate" w:val="False"/>
+          <w:attr w:name="IsLunarDate" w:val="False"/>
+          <w:attr w:name="Day" w:val="30"/>
+          <w:attr w:name="Month" w:val="12"/>
           <w:attr w:name="Year" w:val="1899"/>
-          <w:attr w:name="Month" w:val="12"/>
-          <w:attr w:name="Day" w:val="30"/>
-          <w:attr w:name="IsLunarDate" w:val="False"/>
-          <w:attr w:name="IsROCDate" w:val="False"/>
         </w:smartTagPr>
         <w:r>
           <w:rPr>
@@ -4502,7 +4359,7 @@
           <v:shape id="_x0000_i1025" type="#_x0000_t75" style="width:156pt;height:18pt" o:ole="">
             <v:imagedata r:id="rId9" o:title=""/>
           </v:shape>
-          <o:OLEObject Type="Embed" ProgID="Equation.DSMT4" ShapeID="_x0000_i1025" DrawAspect="Content" ObjectID="_1519422774" r:id="rId10"/>
+          <o:OLEObject Type="Embed" ProgID="Equation.DSMT4" ShapeID="_x0000_i1025" DrawAspect="Content" ObjectID="_1519815474" r:id="rId10"/>
         </w:object>
       </w:r>
       <w:r>
@@ -6401,11 +6258,11 @@
       </w:pPr>
       <w:smartTag w:uri="urn:schemas-microsoft-com:office:smarttags" w:element="chsdate">
         <w:smartTagPr>
+          <w:attr w:name="IsROCDate" w:val="False"/>
+          <w:attr w:name="IsLunarDate" w:val="False"/>
+          <w:attr w:name="Day" w:val="30"/>
+          <w:attr w:name="Month" w:val="12"/>
           <w:attr w:name="Year" w:val="1899"/>
-          <w:attr w:name="Month" w:val="12"/>
-          <w:attr w:name="Day" w:val="30"/>
-          <w:attr w:name="IsLunarDate" w:val="False"/>
-          <w:attr w:name="IsROCDate" w:val="False"/>
         </w:smartTagPr>
         <w:r>
           <w:rPr>
@@ -6721,11 +6578,11 @@
       </w:pPr>
       <w:smartTag w:uri="urn:schemas-microsoft-com:office:smarttags" w:element="chsdate">
         <w:smartTagPr>
+          <w:attr w:name="IsROCDate" w:val="False"/>
+          <w:attr w:name="IsLunarDate" w:val="False"/>
+          <w:attr w:name="Day" w:val="30"/>
+          <w:attr w:name="Month" w:val="12"/>
           <w:attr w:name="Year" w:val="1899"/>
-          <w:attr w:name="Month" w:val="12"/>
-          <w:attr w:name="Day" w:val="30"/>
-          <w:attr w:name="IsLunarDate" w:val="False"/>
-          <w:attr w:name="IsROCDate" w:val="False"/>
         </w:smartTagPr>
         <w:r>
           <w:rPr>
@@ -7274,11 +7131,11 @@
       </w:r>
       <w:smartTag w:uri="urn:schemas-microsoft-com:office:smarttags" w:element="chsdate">
         <w:smartTagPr>
+          <w:attr w:name="Year" w:val="1899"/>
+          <w:attr w:name="Month" w:val="12"/>
+          <w:attr w:name="Day" w:val="30"/>
+          <w:attr w:name="IsLunarDate" w:val="False"/>
           <w:attr w:name="IsROCDate" w:val="False"/>
-          <w:attr w:name="IsLunarDate" w:val="False"/>
-          <w:attr w:name="Day" w:val="30"/>
-          <w:attr w:name="Month" w:val="12"/>
-          <w:attr w:name="Year" w:val="1899"/>
         </w:smartTagPr>
         <w:r>
           <w:rPr>
@@ -7587,12 +7444,12 @@
       </w:r>
       <w:smartTag w:uri="urn:schemas-microsoft-com:office:smarttags" w:element="chmetcnv">
         <w:smartTagPr>
+          <w:attr w:name="TCSC" w:val="0"/>
+          <w:attr w:name="NumberType" w:val="1"/>
+          <w:attr w:name="Negative" w:val="False"/>
+          <w:attr w:name="HasSpace" w:val="False"/>
+          <w:attr w:name="SourceValue" w:val="17"/>
           <w:attr w:name="UnitName" w:val="磅"/>
-          <w:attr w:name="SourceValue" w:val="17"/>
-          <w:attr w:name="HasSpace" w:val="False"/>
-          <w:attr w:name="Negative" w:val="False"/>
-          <w:attr w:name="NumberType" w:val="1"/>
-          <w:attr w:name="TCSC" w:val="0"/>
         </w:smartTagPr>
         <w:r>
           <w:rPr>
@@ -8732,7 +8589,7 @@
         <w:rFonts w:ascii="宋体" w:hAnsi="宋体"/>
         <w:noProof/>
       </w:rPr>
-      <w:t>6</w:t>
+      <w:t>II</w:t>
     </w:r>
     <w:r>
       <w:rPr>
@@ -9550,4 +9407,22 @@
     </a:ext>
   </a:extLst>
 </a:theme>
+</file>
+
+<file path=word/webextensions/taskpanes.xml><?xml version="1.0" encoding="utf-8"?>
+<wetp:taskpanes xmlns:wetp="http://schemas.microsoft.com/office/webextensions/taskpanes/2010/11">
+  <wetp:taskpane dockstate="right" visibility="0" width="350" row="0">
+    <wetp:webextensionref xmlns:r="http://schemas.openxmlformats.org/officeDocument/2006/relationships" r:id="rId1"/>
+  </wetp:taskpane>
+</wetp:taskpanes>
+</file>
+
+<file path=word/webextensions/webextension1.xml><?xml version="1.0" encoding="utf-8"?>
+<we:webextension xmlns:we="http://schemas.microsoft.com/office/webextensions/webextension/2010/11" id="{7547C5E4-9A64-4DC0-A63F-0C485B7CC309}">
+  <we:reference id="4f5fc3d5-136b-4c76-b40a-6b26653cd4f1" version="1.2.0.0" store="EnglishAssistanceProvider" storeType="Registry"/>
+  <we:alternateReferences/>
+  <we:properties/>
+  <we:bindings/>
+  <we:snapshot xmlns:r="http://schemas.openxmlformats.org/officeDocument/2006/relationships"/>
+</we:webextension>
 </file>